--- a/documentation/project-info/CDC_levequelo.docx
+++ b/documentation/project-info/CDC_levequelo.docx
@@ -264,8 +264,10 @@
                 <w:sz w:val="28"/>
                 <w:szCs w:val="28"/>
               </w:rPr>
-              <w:t>80</w:t>
+              <w:t>03.06.2019 – 05.07.2019</w:t>
             </w:r>
+            <w:bookmarkStart w:id="0" w:name="_GoBack"/>
+            <w:bookmarkEnd w:id="0"/>
           </w:p>
         </w:tc>
       </w:tr>
@@ -723,6 +725,16 @@
               <w:pStyle w:val="Corpsdetexte"/>
               <w:spacing w:after="0"/>
               <w:ind w:left="426"/>
+            </w:pPr>
+            <w:r>
+              <w:t>Nodejs</w:t>
+            </w:r>
+          </w:p>
+          <w:p>
+            <w:pPr>
+              <w:pStyle w:val="Corpsdetexte"/>
+              <w:spacing w:after="0"/>
+              <w:ind w:left="426"/>
               <w:rPr>
                 <w:lang w:val="fr-CH"/>
               </w:rPr>
@@ -759,14 +771,12 @@
                 <w:lang w:val="fr-CH"/>
               </w:rPr>
             </w:pPr>
-            <w:proofErr w:type="spellStart"/>
             <w:r>
               <w:rPr>
                 <w:lang w:val="fr-CH"/>
               </w:rPr>
               <w:t>Trello</w:t>
             </w:r>
-            <w:proofErr w:type="spellEnd"/>
           </w:p>
           <w:p>
             <w:pPr>
@@ -930,19 +940,345 @@
       <w:pPr>
         <w:pStyle w:val="Corpsdetexte"/>
         <w:spacing w:after="0"/>
+        <w:ind w:left="425"/>
+      </w:pPr>
+    </w:p>
+    <w:p>
+      <w:pPr>
+        <w:pStyle w:val="Corpsdetexte"/>
+        <w:spacing w:after="0"/>
+        <w:ind w:left="425"/>
+      </w:pPr>
+      <w:r>
+        <w:t>La partie nodejs :</w:t>
+      </w:r>
+    </w:p>
+    <w:p>
+      <w:pPr>
+        <w:pStyle w:val="Corpsdetexte"/>
+        <w:numPr>
+          <w:ilvl w:val="0"/>
+          <w:numId w:val="27"/>
+        </w:numPr>
+        <w:spacing w:after="0"/>
+      </w:pPr>
+      <w:r>
+        <w:t>Fichiers initial nodejs sera nommé app.js</w:t>
+      </w:r>
+    </w:p>
+    <w:p>
+      <w:pPr>
+        <w:pStyle w:val="Corpsdetexte"/>
+        <w:numPr>
+          <w:ilvl w:val="0"/>
+          <w:numId w:val="25"/>
+        </w:numPr>
+        <w:spacing w:after="0"/>
+      </w:pPr>
+      <w:r>
+        <w:t>Utilisation de Framework tel que Express ou Mongo dB sont autorisées</w:t>
+      </w:r>
+    </w:p>
+    <w:p>
+      <w:pPr>
+        <w:pStyle w:val="Corpsdetexte"/>
+        <w:numPr>
+          <w:ilvl w:val="0"/>
+          <w:numId w:val="25"/>
+        </w:numPr>
+        <w:spacing w:after="0"/>
+      </w:pPr>
+      <w:r>
+        <w:t xml:space="preserve">Les dépendances seront données dans deux fichiers générés : package.json et </w:t>
+      </w:r>
+      <w:r>
+        <w:br/>
+        <w:t>package-lock.json</w:t>
+      </w:r>
+    </w:p>
+    <w:p>
+      <w:pPr>
+        <w:pStyle w:val="Corpsdetexte"/>
+        <w:numPr>
+          <w:ilvl w:val="0"/>
+          <w:numId w:val="25"/>
+        </w:numPr>
+        <w:spacing w:after="0"/>
+      </w:pPr>
+      <w:r>
+        <w:t>Coder de façon smart</w:t>
+      </w:r>
+    </w:p>
+    <w:p>
+      <w:pPr>
+        <w:pStyle w:val="Corpsdetexte"/>
+        <w:spacing w:after="0"/>
         <w:ind w:left="426"/>
       </w:pPr>
+    </w:p>
+    <w:p>
+      <w:pPr>
+        <w:pStyle w:val="Corpsdetexte"/>
+        <w:spacing w:after="0"/>
+        <w:ind w:left="426"/>
+      </w:pPr>
       <w:r>
         <w:t xml:space="preserve">Avec une </w:t>
       </w:r>
-      <w:proofErr w:type="spellStart"/>
       <w:r>
         <w:t>database</w:t>
       </w:r>
-      <w:proofErr w:type="spellEnd"/>
+      <w:r>
+        <w:t xml:space="preserve"> nommée </w:t>
+      </w:r>
+      <w:r>
+        <w:t>« </w:t>
+      </w:r>
+      <w:r>
+        <w:t>demomotbd</w:t>
+      </w:r>
+      <w:r>
+        <w:t> »</w:t>
+      </w:r>
       <w:r>
         <w:t>.</w:t>
       </w:r>
+    </w:p>
+    <w:p>
+      <w:pPr>
+        <w:pStyle w:val="Corpsdetexte"/>
+        <w:spacing w:after="0"/>
+      </w:pPr>
+    </w:p>
+    <w:p>
+      <w:pPr>
+        <w:pStyle w:val="Corpsdetexte"/>
+        <w:spacing w:after="0"/>
+        <w:ind w:left="425"/>
+      </w:pPr>
+      <w:r>
+        <w:t>Une carte doit posséder :</w:t>
+      </w:r>
+    </w:p>
+    <w:p>
+      <w:pPr>
+        <w:pStyle w:val="Corpsdetexte"/>
+        <w:numPr>
+          <w:ilvl w:val="0"/>
+          <w:numId w:val="24"/>
+        </w:numPr>
+        <w:spacing w:after="0"/>
+      </w:pPr>
+      <w:r>
+        <w:t>Un titre</w:t>
+      </w:r>
+    </w:p>
+    <w:p>
+      <w:pPr>
+        <w:pStyle w:val="Corpsdetexte"/>
+        <w:numPr>
+          <w:ilvl w:val="0"/>
+          <w:numId w:val="24"/>
+        </w:numPr>
+        <w:spacing w:after="0"/>
+      </w:pPr>
+      <w:r>
+        <w:t>Un contenu</w:t>
+      </w:r>
+    </w:p>
+    <w:p>
+      <w:pPr>
+        <w:pStyle w:val="Corpsdetexte"/>
+        <w:numPr>
+          <w:ilvl w:val="0"/>
+          <w:numId w:val="24"/>
+        </w:numPr>
+        <w:spacing w:after="0"/>
+      </w:pPr>
+      <w:r>
+        <w:t>Une description</w:t>
+      </w:r>
+    </w:p>
+    <w:p>
+      <w:pPr>
+        <w:pStyle w:val="Corpsdetexte"/>
+        <w:numPr>
+          <w:ilvl w:val="0"/>
+          <w:numId w:val="24"/>
+        </w:numPr>
+        <w:spacing w:after="0"/>
+      </w:pPr>
+      <w:r>
+        <w:t>Un/Plusieurs tag(s)</w:t>
+      </w:r>
+    </w:p>
+    <w:p>
+      <w:pPr>
+        <w:pStyle w:val="Corpsdetexte"/>
+        <w:numPr>
+          <w:ilvl w:val="0"/>
+          <w:numId w:val="24"/>
+        </w:numPr>
+        <w:spacing w:after="0"/>
+      </w:pPr>
+      <w:r>
+        <w:t>Un/Plusieurs commentaire(s)</w:t>
+      </w:r>
+    </w:p>
+    <w:p>
+      <w:pPr>
+        <w:pStyle w:val="Corpsdetexte"/>
+        <w:numPr>
+          <w:ilvl w:val="0"/>
+          <w:numId w:val="24"/>
+        </w:numPr>
+        <w:spacing w:after="0"/>
+      </w:pPr>
+      <w:r>
+        <w:t>Un chiffre métrique (priorité)</w:t>
+      </w:r>
+    </w:p>
+    <w:p>
+      <w:pPr>
+        <w:pStyle w:val="Corpsdetexte"/>
+        <w:numPr>
+          <w:ilvl w:val="1"/>
+          <w:numId w:val="24"/>
+        </w:numPr>
+        <w:spacing w:after="0"/>
+      </w:pPr>
+      <w:r>
+        <w:t>Plus le métrique donné</w:t>
+      </w:r>
+      <w:r>
+        <w:t xml:space="preserve"> sera faible, plus la carte sera importante</w:t>
+      </w:r>
+    </w:p>
+    <w:p>
+      <w:pPr>
+        <w:pStyle w:val="Corpsdetexte"/>
+        <w:numPr>
+          <w:ilvl w:val="1"/>
+          <w:numId w:val="24"/>
+        </w:numPr>
+        <w:spacing w:after="0"/>
+      </w:pPr>
+      <w:r>
+        <w:t>Métrique maximum : 1023 (2</w:t>
+      </w:r>
+      <w:r>
+        <w:rPr>
+          <w:vertAlign w:val="superscript"/>
+        </w:rPr>
+        <w:t xml:space="preserve">10 </w:t>
+      </w:r>
+      <w:r>
+        <w:t xml:space="preserve">possibilités) </w:t>
+      </w:r>
+      <w:r>
+        <w:sym w:font="Wingdings" w:char="F0E0"/>
+      </w:r>
+      <w:r>
+        <w:t xml:space="preserve"> zéro inclus</w:t>
+      </w:r>
+    </w:p>
+    <w:p>
+      <w:pPr>
+        <w:pStyle w:val="Corpsdetexte"/>
+        <w:spacing w:after="0"/>
+        <w:ind w:left="425"/>
+      </w:pPr>
+    </w:p>
+    <w:p>
+      <w:pPr>
+        <w:pStyle w:val="Corpsdetexte"/>
+        <w:spacing w:after="0"/>
+        <w:ind w:left="425"/>
+      </w:pPr>
+      <w:r>
+        <w:t xml:space="preserve">Des </w:t>
+      </w:r>
+      <w:r>
+        <w:t>interface</w:t>
+      </w:r>
+      <w:r>
+        <w:t>s</w:t>
+      </w:r>
+      <w:r>
+        <w:t> :</w:t>
+      </w:r>
+    </w:p>
+    <w:p>
+      <w:pPr>
+        <w:pStyle w:val="Corpsdetexte"/>
+        <w:numPr>
+          <w:ilvl w:val="0"/>
+          <w:numId w:val="26"/>
+        </w:numPr>
+        <w:spacing w:after="0"/>
+      </w:pPr>
+      <w:r>
+        <w:t>Vues dans un dossier « views »</w:t>
+      </w:r>
+    </w:p>
+    <w:p>
+      <w:pPr>
+        <w:pStyle w:val="Corpsdetexte"/>
+        <w:numPr>
+          <w:ilvl w:val="0"/>
+          <w:numId w:val="26"/>
+        </w:numPr>
+        <w:spacing w:after="0"/>
+      </w:pPr>
+      <w:r>
+        <w:t>Trois vues :</w:t>
+      </w:r>
+    </w:p>
+    <w:p>
+      <w:pPr>
+        <w:pStyle w:val="Corpsdetexte"/>
+        <w:numPr>
+          <w:ilvl w:val="1"/>
+          <w:numId w:val="26"/>
+        </w:numPr>
+        <w:spacing w:after="0"/>
+      </w:pPr>
+      <w:r>
+        <w:t>Affichage de toutes les cartes</w:t>
+      </w:r>
+    </w:p>
+    <w:p>
+      <w:pPr>
+        <w:pStyle w:val="Corpsdetexte"/>
+        <w:numPr>
+          <w:ilvl w:val="1"/>
+          <w:numId w:val="26"/>
+        </w:numPr>
+        <w:spacing w:after="0"/>
+      </w:pPr>
+      <w:r>
+        <w:t>Ajout d’une carte</w:t>
+      </w:r>
+    </w:p>
+    <w:p>
+      <w:pPr>
+        <w:pStyle w:val="Corpsdetexte"/>
+        <w:numPr>
+          <w:ilvl w:val="1"/>
+          <w:numId w:val="26"/>
+        </w:numPr>
+        <w:spacing w:after="0"/>
+      </w:pPr>
+      <w:r>
+        <w:t>Modification/Affichage d’une seule carte</w:t>
+      </w:r>
+    </w:p>
+    <w:p>
+      <w:pPr>
+        <w:pStyle w:val="Corpsdetexte"/>
+        <w:spacing w:after="0"/>
+        <w:ind w:left="1865"/>
+      </w:pPr>
     </w:p>
     <w:p>
       <w:pPr>
@@ -977,13 +1313,7 @@
         <w:spacing w:after="0"/>
       </w:pPr>
       <w:r>
-        <w:t xml:space="preserve">Description de la </w:t>
-      </w:r>
-      <w:r>
-        <w:t>technologie</w:t>
-      </w:r>
-      <w:r>
-        <w:t xml:space="preserve"> nodejs</w:t>
+        <w:t>Description de la technologie nodejs</w:t>
       </w:r>
     </w:p>
     <w:p>
@@ -1055,277 +1385,6 @@
       <w:pPr>
         <w:pStyle w:val="Corpsdetexte"/>
         <w:spacing w:after="0"/>
-      </w:pPr>
-    </w:p>
-    <w:p>
-      <w:pPr>
-        <w:pStyle w:val="Corpsdetexte"/>
-        <w:spacing w:after="0"/>
-        <w:ind w:left="425"/>
-      </w:pPr>
-      <w:r>
-        <w:t>Une carte doit posséder :</w:t>
-      </w:r>
-    </w:p>
-    <w:p>
-      <w:pPr>
-        <w:pStyle w:val="Corpsdetexte"/>
-        <w:numPr>
-          <w:ilvl w:val="0"/>
-          <w:numId w:val="24"/>
-        </w:numPr>
-        <w:spacing w:after="0"/>
-      </w:pPr>
-      <w:r>
-        <w:t>Un titre</w:t>
-      </w:r>
-    </w:p>
-    <w:p>
-      <w:pPr>
-        <w:pStyle w:val="Corpsdetexte"/>
-        <w:numPr>
-          <w:ilvl w:val="0"/>
-          <w:numId w:val="24"/>
-        </w:numPr>
-        <w:spacing w:after="0"/>
-      </w:pPr>
-      <w:r>
-        <w:t>Un contenu</w:t>
-      </w:r>
-    </w:p>
-    <w:p>
-      <w:pPr>
-        <w:pStyle w:val="Corpsdetexte"/>
-        <w:numPr>
-          <w:ilvl w:val="0"/>
-          <w:numId w:val="24"/>
-        </w:numPr>
-        <w:spacing w:after="0"/>
-      </w:pPr>
-      <w:r>
-        <w:t>Une description</w:t>
-      </w:r>
-    </w:p>
-    <w:p>
-      <w:pPr>
-        <w:pStyle w:val="Corpsdetexte"/>
-        <w:numPr>
-          <w:ilvl w:val="0"/>
-          <w:numId w:val="24"/>
-        </w:numPr>
-        <w:spacing w:after="0"/>
-      </w:pPr>
-      <w:r>
-        <w:t>Un/Plusieurs tag(s)</w:t>
-      </w:r>
-    </w:p>
-    <w:p>
-      <w:pPr>
-        <w:pStyle w:val="Corpsdetexte"/>
-        <w:numPr>
-          <w:ilvl w:val="0"/>
-          <w:numId w:val="24"/>
-        </w:numPr>
-        <w:spacing w:after="0"/>
-      </w:pPr>
-      <w:r>
-        <w:t>Un/Plusieurs commentaire(s)</w:t>
-      </w:r>
-    </w:p>
-    <w:p>
-      <w:pPr>
-        <w:pStyle w:val="Corpsdetexte"/>
-        <w:spacing w:after="0"/>
-        <w:ind w:left="425"/>
-      </w:pPr>
-    </w:p>
-    <w:p>
-      <w:pPr>
-        <w:pStyle w:val="Corpsdetexte"/>
-        <w:spacing w:after="0"/>
-        <w:ind w:left="425"/>
-      </w:pPr>
-      <w:r>
-        <w:t>La partie nodejs :</w:t>
-      </w:r>
-    </w:p>
-    <w:p>
-      <w:pPr>
-        <w:pStyle w:val="Corpsdetexte"/>
-        <w:numPr>
-          <w:ilvl w:val="0"/>
-          <w:numId w:val="27"/>
-        </w:numPr>
-        <w:spacing w:after="0"/>
-      </w:pPr>
-      <w:r>
-        <w:t>Fichiers initial nodejs sera nommé app.js</w:t>
-      </w:r>
-    </w:p>
-    <w:p>
-      <w:pPr>
-        <w:pStyle w:val="Corpsdetexte"/>
-        <w:numPr>
-          <w:ilvl w:val="0"/>
-          <w:numId w:val="25"/>
-        </w:numPr>
-        <w:spacing w:after="0"/>
-      </w:pPr>
-      <w:r>
-        <w:t xml:space="preserve">Utilisation de </w:t>
-      </w:r>
-      <w:proofErr w:type="spellStart"/>
-      <w:r>
-        <w:t>franwork</w:t>
-      </w:r>
-      <w:proofErr w:type="spellEnd"/>
-      <w:r>
-        <w:t xml:space="preserve"> tel que Express ou </w:t>
-      </w:r>
-      <w:proofErr w:type="spellStart"/>
-      <w:r>
-        <w:t>Mongodb</w:t>
-      </w:r>
-      <w:proofErr w:type="spellEnd"/>
-      <w:r>
-        <w:t xml:space="preserve"> sont autorisées</w:t>
-      </w:r>
-    </w:p>
-    <w:p>
-      <w:pPr>
-        <w:pStyle w:val="Corpsdetexte"/>
-        <w:numPr>
-          <w:ilvl w:val="0"/>
-          <w:numId w:val="25"/>
-        </w:numPr>
-        <w:spacing w:after="0"/>
-      </w:pPr>
-      <w:r>
-        <w:t xml:space="preserve">Les dépendances seront données dans deux fichiers générés : </w:t>
-      </w:r>
-      <w:proofErr w:type="spellStart"/>
-      <w:proofErr w:type="gramStart"/>
-      <w:r>
-        <w:t>package.json</w:t>
-      </w:r>
-      <w:proofErr w:type="spellEnd"/>
-      <w:proofErr w:type="gramEnd"/>
-      <w:r>
-        <w:t xml:space="preserve"> et package-</w:t>
-      </w:r>
-      <w:proofErr w:type="spellStart"/>
-      <w:r>
-        <w:t>lock.json</w:t>
-      </w:r>
-      <w:proofErr w:type="spellEnd"/>
-    </w:p>
-    <w:p>
-      <w:pPr>
-        <w:pStyle w:val="Corpsdetexte"/>
-        <w:numPr>
-          <w:ilvl w:val="0"/>
-          <w:numId w:val="25"/>
-        </w:numPr>
-        <w:spacing w:after="0"/>
-      </w:pPr>
-      <w:r>
-        <w:t>Coder de façon smart</w:t>
-      </w:r>
-    </w:p>
-    <w:p>
-      <w:pPr>
-        <w:pStyle w:val="Corpsdetexte"/>
-        <w:spacing w:after="0"/>
-        <w:ind w:left="425"/>
-      </w:pPr>
-    </w:p>
-    <w:p>
-      <w:pPr>
-        <w:pStyle w:val="Corpsdetexte"/>
-        <w:spacing w:after="0"/>
-        <w:ind w:left="425"/>
-      </w:pPr>
-      <w:r>
-        <w:t>L’interface :</w:t>
-      </w:r>
-    </w:p>
-    <w:p>
-      <w:pPr>
-        <w:pStyle w:val="Corpsdetexte"/>
-        <w:numPr>
-          <w:ilvl w:val="0"/>
-          <w:numId w:val="26"/>
-        </w:numPr>
-        <w:spacing w:after="0"/>
-      </w:pPr>
-      <w:r>
-        <w:t>Vues dans un dossier « </w:t>
-      </w:r>
-      <w:proofErr w:type="spellStart"/>
-      <w:r>
-        <w:t>views</w:t>
-      </w:r>
-      <w:proofErr w:type="spellEnd"/>
-      <w:r>
-        <w:t> »</w:t>
-      </w:r>
-    </w:p>
-    <w:p>
-      <w:pPr>
-        <w:pStyle w:val="Corpsdetexte"/>
-        <w:numPr>
-          <w:ilvl w:val="0"/>
-          <w:numId w:val="26"/>
-        </w:numPr>
-        <w:spacing w:after="0"/>
-      </w:pPr>
-      <w:r>
-        <w:t>Trois vues :</w:t>
-      </w:r>
-    </w:p>
-    <w:p>
-      <w:pPr>
-        <w:pStyle w:val="Corpsdetexte"/>
-        <w:numPr>
-          <w:ilvl w:val="1"/>
-          <w:numId w:val="26"/>
-        </w:numPr>
-        <w:spacing w:after="0"/>
-      </w:pPr>
-      <w:r>
-        <w:t>Affichage de toutes les cartes</w:t>
-      </w:r>
-    </w:p>
-    <w:p>
-      <w:pPr>
-        <w:pStyle w:val="Corpsdetexte"/>
-        <w:numPr>
-          <w:ilvl w:val="1"/>
-          <w:numId w:val="26"/>
-        </w:numPr>
-        <w:spacing w:after="0"/>
-      </w:pPr>
-      <w:r>
-        <w:t>Ajout d’une carte</w:t>
-      </w:r>
-    </w:p>
-    <w:p>
-      <w:pPr>
-        <w:pStyle w:val="Corpsdetexte"/>
-        <w:numPr>
-          <w:ilvl w:val="1"/>
-          <w:numId w:val="26"/>
-        </w:numPr>
-        <w:spacing w:after="0"/>
-      </w:pPr>
-      <w:r>
-        <w:t>Modification/Affichage d’une seule carte</w:t>
-      </w:r>
-    </w:p>
-    <w:p>
-      <w:pPr>
-        <w:pStyle w:val="Corpsdetexte"/>
-        <w:spacing w:after="0"/>
         <w:ind w:left="1145"/>
       </w:pPr>
     </w:p>
@@ -1343,6 +1402,146 @@
           <w:i/>
         </w:rPr>
         <w:t>Evolution :</w:t>
+      </w:r>
+    </w:p>
+    <w:p>
+      <w:pPr>
+        <w:pStyle w:val="Corpsdetexte"/>
+        <w:spacing w:after="0"/>
+        <w:ind w:left="624"/>
+      </w:pPr>
+      <w:r>
+        <w:t>Mettre en place un système d’utilisateur (hors-admin)</w:t>
+      </w:r>
+    </w:p>
+    <w:p>
+      <w:pPr>
+        <w:pStyle w:val="Corpsdetexte"/>
+        <w:numPr>
+          <w:ilvl w:val="0"/>
+          <w:numId w:val="30"/>
+        </w:numPr>
+        <w:spacing w:after="0"/>
+      </w:pPr>
+      <w:r>
+        <w:t>Il faut être loggé pour ajouter une carte</w:t>
+      </w:r>
+    </w:p>
+    <w:p>
+      <w:pPr>
+        <w:pStyle w:val="Corpsdetexte"/>
+        <w:numPr>
+          <w:ilvl w:val="0"/>
+          <w:numId w:val="30"/>
+        </w:numPr>
+        <w:spacing w:after="0"/>
+      </w:pPr>
+      <w:r>
+        <w:t>Pas besoin d’être loggé pour afficher toutes les cartes</w:t>
+      </w:r>
+    </w:p>
+    <w:p>
+      <w:pPr>
+        <w:pStyle w:val="Corpsdetexte"/>
+        <w:numPr>
+          <w:ilvl w:val="0"/>
+          <w:numId w:val="30"/>
+        </w:numPr>
+        <w:spacing w:after="0"/>
+      </w:pPr>
+      <w:r>
+        <w:t>Les utilisateurs seront authentifiés par :</w:t>
+      </w:r>
+    </w:p>
+    <w:p>
+      <w:pPr>
+        <w:pStyle w:val="Corpsdetexte"/>
+        <w:numPr>
+          <w:ilvl w:val="1"/>
+          <w:numId w:val="30"/>
+        </w:numPr>
+        <w:spacing w:after="0"/>
+      </w:pPr>
+      <w:r>
+        <w:t>Un nom</w:t>
+      </w:r>
+    </w:p>
+    <w:p>
+      <w:pPr>
+        <w:pStyle w:val="Corpsdetexte"/>
+        <w:numPr>
+          <w:ilvl w:val="1"/>
+          <w:numId w:val="30"/>
+        </w:numPr>
+        <w:spacing w:after="0"/>
+      </w:pPr>
+      <w:r>
+        <w:t>Un prénom</w:t>
+      </w:r>
+    </w:p>
+    <w:p>
+      <w:pPr>
+        <w:pStyle w:val="Corpsdetexte"/>
+        <w:numPr>
+          <w:ilvl w:val="1"/>
+          <w:numId w:val="30"/>
+        </w:numPr>
+        <w:spacing w:after="0"/>
+      </w:pPr>
+      <w:r>
+        <w:t>Une adresse mail</w:t>
+      </w:r>
+    </w:p>
+    <w:p>
+      <w:pPr>
+        <w:pStyle w:val="Corpsdetexte"/>
+        <w:numPr>
+          <w:ilvl w:val="1"/>
+          <w:numId w:val="30"/>
+        </w:numPr>
+        <w:spacing w:after="0"/>
+      </w:pPr>
+      <w:r>
+        <w:t>Un pseudo</w:t>
+      </w:r>
+    </w:p>
+    <w:p>
+      <w:pPr>
+        <w:pStyle w:val="Corpsdetexte"/>
+        <w:numPr>
+          <w:ilvl w:val="1"/>
+          <w:numId w:val="30"/>
+        </w:numPr>
+        <w:spacing w:after="0"/>
+      </w:pPr>
+      <w:r>
+        <w:t>Un mot de passe (8 char min)</w:t>
+      </w:r>
+    </w:p>
+    <w:p>
+      <w:pPr>
+        <w:pStyle w:val="Corpsdetexte"/>
+        <w:numPr>
+          <w:ilvl w:val="1"/>
+          <w:numId w:val="30"/>
+        </w:numPr>
+        <w:spacing w:after="0"/>
+      </w:pPr>
+      <w:r>
+        <w:t>Une image de profil</w:t>
+      </w:r>
+    </w:p>
+    <w:p>
+      <w:pPr>
+        <w:pStyle w:val="Corpsdetexte"/>
+        <w:numPr>
+          <w:ilvl w:val="1"/>
+          <w:numId w:val="30"/>
+        </w:numPr>
+        <w:spacing w:after="0"/>
+      </w:pPr>
+      <w:r>
+        <w:t>Une description de profil/actualité de profil</w:t>
       </w:r>
     </w:p>
     <w:p>
@@ -1380,49 +1579,11 @@
         <w:ind w:left="1380"/>
       </w:pPr>
       <w:r>
+        <w:lastRenderedPageBreak/>
         <w:t>Le raspberry doit avoir une adresse et un masque fixe</w:t>
       </w:r>
     </w:p>
-    <w:p>
-      <w:pPr>
-        <w:pStyle w:val="Corpsdetexte"/>
-        <w:spacing w:after="0"/>
-        <w:ind w:left="1380"/>
-      </w:pPr>
-      <w:bookmarkStart w:id="0" w:name="_GoBack"/>
-      <w:bookmarkEnd w:id="0"/>
-    </w:p>
-    <w:p>
-      <w:pPr>
-        <w:pStyle w:val="Corpsdetexte"/>
-        <w:spacing w:after="0"/>
-        <w:ind w:left="425"/>
-      </w:pPr>
-    </w:p>
-    <w:p>
-      <w:pPr>
-        <w:pStyle w:val="Corpsdetexte"/>
-        <w:spacing w:after="0"/>
-        <w:ind w:left="425"/>
-        <w:jc w:val="center"/>
-        <w:rPr>
-          <w:b/>
-          <w:i/>
-        </w:rPr>
-      </w:pPr>
-      <w:r>
-        <w:rPr>
-          <w:b/>
-          <w:i/>
-        </w:rPr>
-        <w:t>Respect des normes de codage ETML</w:t>
-      </w:r>
-    </w:p>
-    <w:p>
-      <w:r>
-        <w:br w:type="page"/>
-      </w:r>
-    </w:p>
+    <w:p/>
     <w:p>
       <w:pPr>
         <w:pStyle w:val="Titre1"/>
@@ -1430,7 +1591,6 @@
         <w:keepLines/>
       </w:pPr>
       <w:r>
-        <w:lastRenderedPageBreak/>
         <w:t xml:space="preserve">POINTS TECHNIQUES ÉVALUÉS </w:t>
       </w:r>
     </w:p>
@@ -1579,6 +1739,9 @@
             <w:r>
               <w:t>Planification/Rapport</w:t>
             </w:r>
+            <w:r>
+              <w:t>/Présentation</w:t>
+            </w:r>
           </w:p>
           <w:p>
             <w:pPr>
@@ -1588,6 +1751,25 @@
               <w:jc w:val="both"/>
             </w:pPr>
           </w:p>
+          <w:p>
+            <w:pPr>
+              <w:pStyle w:val="Corpsdetexte"/>
+              <w:spacing w:after="0"/>
+              <w:ind w:left="425"/>
+              <w:jc w:val="center"/>
+              <w:rPr>
+                <w:b/>
+                <w:i/>
+              </w:rPr>
+            </w:pPr>
+            <w:r>
+              <w:rPr>
+                <w:b/>
+                <w:i/>
+              </w:rPr>
+              <w:t>Respect des normes de codage ETML</w:t>
+            </w:r>
+          </w:p>
         </w:tc>
       </w:tr>
     </w:tbl>
@@ -1606,7 +1788,7 @@
     </w:p>
     <w:tbl>
       <w:tblPr>
-        <w:tblW w:w="0" w:type="auto"/>
+        <w:tblW w:w="9923" w:type="dxa"/>
         <w:jc w:val="center"/>
         <w:tblBorders>
           <w:top w:val="single" w:sz="4" w:space="0" w:color="auto"/>
@@ -1624,9 +1806,9 @@
         <w:tblLook w:val="01E0" w:firstRow="1" w:lastRow="1" w:firstColumn="1" w:lastColumn="1" w:noHBand="0" w:noVBand="0"/>
       </w:tblPr>
       <w:tblGrid>
-        <w:gridCol w:w="3119"/>
-        <w:gridCol w:w="3402"/>
-        <w:gridCol w:w="3402"/>
+        <w:gridCol w:w="1838"/>
+        <w:gridCol w:w="3969"/>
+        <w:gridCol w:w="4116"/>
       </w:tblGrid>
       <w:tr>
         <w:trPr>
@@ -1636,7 +1818,7 @@
         </w:trPr>
         <w:tc>
           <w:tcPr>
-            <w:tcW w:w="3119" w:type="dxa"/>
+            <w:tcW w:w="1838" w:type="dxa"/>
             <w:shd w:val="clear" w:color="auto" w:fill="D9D9D9"/>
             <w:vAlign w:val="center"/>
           </w:tcPr>
@@ -1650,7 +1832,7 @@
         </w:tc>
         <w:tc>
           <w:tcPr>
-            <w:tcW w:w="3402" w:type="dxa"/>
+            <w:tcW w:w="3969" w:type="dxa"/>
             <w:shd w:val="clear" w:color="auto" w:fill="D9D9D9"/>
             <w:vAlign w:val="center"/>
           </w:tcPr>
@@ -1667,7 +1849,7 @@
         </w:tc>
         <w:tc>
           <w:tcPr>
-            <w:tcW w:w="3402" w:type="dxa"/>
+            <w:tcW w:w="4116" w:type="dxa"/>
             <w:shd w:val="clear" w:color="auto" w:fill="D9D9D9"/>
             <w:vAlign w:val="center"/>
           </w:tcPr>
@@ -1686,12 +1868,12 @@
       <w:tr>
         <w:trPr>
           <w:cantSplit/>
-          <w:trHeight w:val="397"/>
+          <w:trHeight w:val="817"/>
           <w:jc w:val="center"/>
         </w:trPr>
         <w:tc>
           <w:tcPr>
-            <w:tcW w:w="3119" w:type="dxa"/>
+            <w:tcW w:w="1838" w:type="dxa"/>
             <w:vAlign w:val="center"/>
           </w:tcPr>
           <w:p>
@@ -1713,7 +1895,7 @@
         </w:tc>
         <w:tc>
           <w:tcPr>
-            <w:tcW w:w="3402" w:type="dxa"/>
+            <w:tcW w:w="3969" w:type="dxa"/>
             <w:vAlign w:val="center"/>
           </w:tcPr>
           <w:p>
@@ -1722,14 +1904,11 @@
               <w:keepNext/>
               <w:keepLines/>
             </w:pPr>
-            <w:r>
-              <w:t>Levêque Loris</w:t>
-            </w:r>
           </w:p>
         </w:tc>
         <w:tc>
           <w:tcPr>
-            <w:tcW w:w="3402" w:type="dxa"/>
+            <w:tcW w:w="4116" w:type="dxa"/>
             <w:vAlign w:val="center"/>
           </w:tcPr>
           <w:p>
@@ -1744,12 +1923,12 @@
       <w:tr>
         <w:trPr>
           <w:cantSplit/>
-          <w:trHeight w:val="397"/>
+          <w:trHeight w:val="829"/>
           <w:jc w:val="center"/>
         </w:trPr>
         <w:tc>
           <w:tcPr>
-            <w:tcW w:w="3119" w:type="dxa"/>
+            <w:tcW w:w="1838" w:type="dxa"/>
             <w:vAlign w:val="center"/>
           </w:tcPr>
           <w:p>
@@ -1768,7 +1947,7 @@
         </w:tc>
         <w:tc>
           <w:tcPr>
-            <w:tcW w:w="3402" w:type="dxa"/>
+            <w:tcW w:w="3969" w:type="dxa"/>
             <w:vAlign w:val="center"/>
           </w:tcPr>
           <w:p>
@@ -1777,19 +1956,11 @@
               <w:keepNext/>
               <w:keepLines/>
             </w:pPr>
-            <w:proofErr w:type="spellStart"/>
-            <w:r>
-              <w:t>Mveng</w:t>
-            </w:r>
-            <w:proofErr w:type="spellEnd"/>
-            <w:r>
-              <w:t xml:space="preserve"> Antoine</w:t>
-            </w:r>
           </w:p>
         </w:tc>
         <w:tc>
           <w:tcPr>
-            <w:tcW w:w="3402" w:type="dxa"/>
+            <w:tcW w:w="4116" w:type="dxa"/>
             <w:vAlign w:val="center"/>
           </w:tcPr>
           <w:p>
@@ -1919,7 +2090,7 @@
               <w:sz w:val="16"/>
               <w:szCs w:val="16"/>
             </w:rPr>
-            <w:t>Document1</w:t>
+            <w:t>CDC_levequelo.docx</w:t>
           </w:r>
           <w:r>
             <w:rPr>
@@ -1987,7 +2158,7 @@
               <w:sz w:val="20"/>
               <w:szCs w:val="20"/>
             </w:rPr>
-            <w:t>3</w:t>
+            <w:t>1</w:t>
           </w:r>
           <w:r>
             <w:rPr>
@@ -2071,17 +2242,8 @@
               <w:sz w:val="16"/>
               <w:szCs w:val="16"/>
             </w:rPr>
-            <w:t xml:space="preserve">Dernière </w:t>
+            <w:t>Dernière modif</w:t>
           </w:r>
-          <w:proofErr w:type="spellStart"/>
-          <w:r>
-            <w:rPr>
-              <w:sz w:val="16"/>
-              <w:szCs w:val="16"/>
-            </w:rPr>
-            <w:t>modif</w:t>
-          </w:r>
-          <w:proofErr w:type="spellEnd"/>
           <w:r>
             <w:rPr>
               <w:sz w:val="16"/>
@@ -2290,7 +2452,7 @@
         <w:snapToGrid w:val="0"/>
         <w:sz w:val="12"/>
       </w:rPr>
-      <w:t>Document1</w:t>
+      <w:t>K:\INF\Eleves\DemoMot\CIx2b\levequelo\CDC_levequelo.docx</w:t>
     </w:r>
     <w:r>
       <w:rPr>
@@ -2409,7 +2571,7 @@
         <w:snapToGrid w:val="0"/>
         <w:sz w:val="12"/>
       </w:rPr>
-      <w:t>03/06/2019</w:t>
+      <w:t>04/06/2019</w:t>
     </w:r>
     <w:r>
       <w:rPr>
@@ -2458,7 +2620,7 @@
         <w:snapToGrid w:val="0"/>
         <w:sz w:val="12"/>
       </w:rPr>
-      <w:t>10:51</w:t>
+      <w:t>16:16</w:t>
     </w:r>
     <w:r>
       <w:rPr>
@@ -2585,7 +2747,7 @@
         <w:snapToGrid w:val="0"/>
         <w:sz w:val="12"/>
       </w:rPr>
-      <w:t>2</w:t>
+      <w:t>3</w:t>
     </w:r>
     <w:r>
       <w:rPr>
@@ -2653,7 +2815,6 @@
       </w:rPr>
       <w:tab/>
     </w:r>
-    <w:proofErr w:type="spellStart"/>
     <w:r>
       <w:rPr>
         <w:sz w:val="24"/>
@@ -2661,7 +2822,6 @@
       </w:rPr>
       <w:t>DemoMot</w:t>
     </w:r>
-    <w:proofErr w:type="spellEnd"/>
   </w:p>
 </w:hdr>
 </file>
@@ -2778,13 +2938,8 @@
             <w:jc w:val="right"/>
           </w:pPr>
           <w:r>
-            <w:t xml:space="preserve">Projet : </w:t>
+            <w:t>Projet : xxxxxx</w:t>
           </w:r>
-          <w:proofErr w:type="spellStart"/>
-          <w:r>
-            <w:t>xxxxxx</w:t>
-          </w:r>
-          <w:proofErr w:type="spellEnd"/>
         </w:p>
       </w:tc>
     </w:tr>
@@ -2823,7 +2978,7 @@
         <v:path o:extrusionok="f" gradientshapeok="t" o:connecttype="rect"/>
         <o:lock v:ext="edit" aspectratio="t"/>
       </v:shapetype>
-      <v:shape id="_x0000_i1037" type="#_x0000_t75" style="width:12pt;height:12.75pt" o:bullet="t">
+      <v:shape id="_x0000_i1026" type="#_x0000_t75" style="width:11.7pt;height:12.55pt" o:bullet="t">
         <v:imagedata r:id="rId1" o:title="BD21302_"/>
       </v:shape>
     </w:pict>
@@ -3486,6 +3641,119 @@
     </w:lvl>
   </w:abstractNum>
   <w:abstractNum w:abstractNumId="6" w15:restartNumberingAfterBreak="0">
+    <w:nsid w:val="11CF5F2B"/>
+    <w:multiLevelType w:val="hybridMultilevel"/>
+    <w:tmpl w:val="61DA5F98"/>
+    <w:lvl w:ilvl="0" w:tplc="100C0001">
+      <w:start w:val="1"/>
+      <w:numFmt w:val="bullet"/>
+      <w:lvlText w:val=""/>
+      <w:lvlJc w:val="left"/>
+      <w:pPr>
+        <w:ind w:left="1344" w:hanging="360"/>
+      </w:pPr>
+      <w:rPr>
+        <w:rFonts w:ascii="Symbol" w:hAnsi="Symbol" w:hint="default"/>
+      </w:rPr>
+    </w:lvl>
+    <w:lvl w:ilvl="1" w:tplc="100C0003">
+      <w:start w:val="1"/>
+      <w:numFmt w:val="bullet"/>
+      <w:lvlText w:val="o"/>
+      <w:lvlJc w:val="left"/>
+      <w:pPr>
+        <w:ind w:left="2064" w:hanging="360"/>
+      </w:pPr>
+      <w:rPr>
+        <w:rFonts w:ascii="Courier New" w:hAnsi="Courier New" w:cs="Courier New" w:hint="default"/>
+      </w:rPr>
+    </w:lvl>
+    <w:lvl w:ilvl="2" w:tplc="100C0005" w:tentative="1">
+      <w:start w:val="1"/>
+      <w:numFmt w:val="bullet"/>
+      <w:lvlText w:val=""/>
+      <w:lvlJc w:val="left"/>
+      <w:pPr>
+        <w:ind w:left="2784" w:hanging="360"/>
+      </w:pPr>
+      <w:rPr>
+        <w:rFonts w:ascii="Wingdings" w:hAnsi="Wingdings" w:hint="default"/>
+      </w:rPr>
+    </w:lvl>
+    <w:lvl w:ilvl="3" w:tplc="100C0001" w:tentative="1">
+      <w:start w:val="1"/>
+      <w:numFmt w:val="bullet"/>
+      <w:lvlText w:val=""/>
+      <w:lvlJc w:val="left"/>
+      <w:pPr>
+        <w:ind w:left="3504" w:hanging="360"/>
+      </w:pPr>
+      <w:rPr>
+        <w:rFonts w:ascii="Symbol" w:hAnsi="Symbol" w:hint="default"/>
+      </w:rPr>
+    </w:lvl>
+    <w:lvl w:ilvl="4" w:tplc="100C0003" w:tentative="1">
+      <w:start w:val="1"/>
+      <w:numFmt w:val="bullet"/>
+      <w:lvlText w:val="o"/>
+      <w:lvlJc w:val="left"/>
+      <w:pPr>
+        <w:ind w:left="4224" w:hanging="360"/>
+      </w:pPr>
+      <w:rPr>
+        <w:rFonts w:ascii="Courier New" w:hAnsi="Courier New" w:cs="Courier New" w:hint="default"/>
+      </w:rPr>
+    </w:lvl>
+    <w:lvl w:ilvl="5" w:tplc="100C0005" w:tentative="1">
+      <w:start w:val="1"/>
+      <w:numFmt w:val="bullet"/>
+      <w:lvlText w:val=""/>
+      <w:lvlJc w:val="left"/>
+      <w:pPr>
+        <w:ind w:left="4944" w:hanging="360"/>
+      </w:pPr>
+      <w:rPr>
+        <w:rFonts w:ascii="Wingdings" w:hAnsi="Wingdings" w:hint="default"/>
+      </w:rPr>
+    </w:lvl>
+    <w:lvl w:ilvl="6" w:tplc="100C0001" w:tentative="1">
+      <w:start w:val="1"/>
+      <w:numFmt w:val="bullet"/>
+      <w:lvlText w:val=""/>
+      <w:lvlJc w:val="left"/>
+      <w:pPr>
+        <w:ind w:left="5664" w:hanging="360"/>
+      </w:pPr>
+      <w:rPr>
+        <w:rFonts w:ascii="Symbol" w:hAnsi="Symbol" w:hint="default"/>
+      </w:rPr>
+    </w:lvl>
+    <w:lvl w:ilvl="7" w:tplc="100C0003" w:tentative="1">
+      <w:start w:val="1"/>
+      <w:numFmt w:val="bullet"/>
+      <w:lvlText w:val="o"/>
+      <w:lvlJc w:val="left"/>
+      <w:pPr>
+        <w:ind w:left="6384" w:hanging="360"/>
+      </w:pPr>
+      <w:rPr>
+        <w:rFonts w:ascii="Courier New" w:hAnsi="Courier New" w:cs="Courier New" w:hint="default"/>
+      </w:rPr>
+    </w:lvl>
+    <w:lvl w:ilvl="8" w:tplc="100C0005" w:tentative="1">
+      <w:start w:val="1"/>
+      <w:numFmt w:val="bullet"/>
+      <w:lvlText w:val=""/>
+      <w:lvlJc w:val="left"/>
+      <w:pPr>
+        <w:ind w:left="7104" w:hanging="360"/>
+      </w:pPr>
+      <w:rPr>
+        <w:rFonts w:ascii="Wingdings" w:hAnsi="Wingdings" w:hint="default"/>
+      </w:rPr>
+    </w:lvl>
+  </w:abstractNum>
+  <w:abstractNum w:abstractNumId="7" w15:restartNumberingAfterBreak="0">
     <w:nsid w:val="223749B8"/>
     <w:multiLevelType w:val="hybridMultilevel"/>
     <w:tmpl w:val="9C6A1EFE"/>
@@ -3625,7 +3893,7 @@
       </w:rPr>
     </w:lvl>
   </w:abstractNum>
-  <w:abstractNum w:abstractNumId="7" w15:restartNumberingAfterBreak="0">
+  <w:abstractNum w:abstractNumId="8" w15:restartNumberingAfterBreak="0">
     <w:nsid w:val="258630E6"/>
     <w:multiLevelType w:val="hybridMultilevel"/>
     <w:tmpl w:val="2A6A8172"/>
@@ -3765,7 +4033,7 @@
       </w:rPr>
     </w:lvl>
   </w:abstractNum>
-  <w:abstractNum w:abstractNumId="8" w15:restartNumberingAfterBreak="0">
+  <w:abstractNum w:abstractNumId="9" w15:restartNumberingAfterBreak="0">
     <w:nsid w:val="260B1A8D"/>
     <w:multiLevelType w:val="hybridMultilevel"/>
     <w:tmpl w:val="9AD215B0"/>
@@ -3854,7 +4122,7 @@
       </w:pPr>
     </w:lvl>
   </w:abstractNum>
-  <w:abstractNum w:abstractNumId="9" w15:restartNumberingAfterBreak="0">
+  <w:abstractNum w:abstractNumId="10" w15:restartNumberingAfterBreak="0">
     <w:nsid w:val="26566A89"/>
     <w:multiLevelType w:val="multilevel"/>
     <w:tmpl w:val="12E2BDB4"/>
@@ -4003,7 +4271,7 @@
       </w:rPr>
     </w:lvl>
   </w:abstractNum>
-  <w:abstractNum w:abstractNumId="10" w15:restartNumberingAfterBreak="0">
+  <w:abstractNum w:abstractNumId="11" w15:restartNumberingAfterBreak="0">
     <w:nsid w:val="310F5C25"/>
     <w:multiLevelType w:val="hybridMultilevel"/>
     <w:tmpl w:val="74E60774"/>
@@ -4116,7 +4384,7 @@
       </w:rPr>
     </w:lvl>
   </w:abstractNum>
-  <w:abstractNum w:abstractNumId="11" w15:restartNumberingAfterBreak="0">
+  <w:abstractNum w:abstractNumId="12" w15:restartNumberingAfterBreak="0">
     <w:nsid w:val="32C55D8C"/>
     <w:multiLevelType w:val="hybridMultilevel"/>
     <w:tmpl w:val="41A6CE2C"/>
@@ -4229,7 +4497,7 @@
       </w:rPr>
     </w:lvl>
   </w:abstractNum>
-  <w:abstractNum w:abstractNumId="12" w15:restartNumberingAfterBreak="0">
+  <w:abstractNum w:abstractNumId="13" w15:restartNumberingAfterBreak="0">
     <w:nsid w:val="32D31232"/>
     <w:multiLevelType w:val="hybridMultilevel"/>
     <w:tmpl w:val="7660D0D6"/>
@@ -4318,7 +4586,7 @@
       </w:pPr>
     </w:lvl>
   </w:abstractNum>
-  <w:abstractNum w:abstractNumId="13" w15:restartNumberingAfterBreak="0">
+  <w:abstractNum w:abstractNumId="14" w15:restartNumberingAfterBreak="0">
     <w:nsid w:val="3F0E2FE0"/>
     <w:multiLevelType w:val="hybridMultilevel"/>
     <w:tmpl w:val="7660D0D6"/>
@@ -4407,7 +4675,7 @@
       </w:pPr>
     </w:lvl>
   </w:abstractNum>
-  <w:abstractNum w:abstractNumId="14" w15:restartNumberingAfterBreak="0">
+  <w:abstractNum w:abstractNumId="15" w15:restartNumberingAfterBreak="0">
     <w:nsid w:val="4A597F77"/>
     <w:multiLevelType w:val="hybridMultilevel"/>
     <w:tmpl w:val="9B823046"/>
@@ -4520,7 +4788,7 @@
       </w:rPr>
     </w:lvl>
   </w:abstractNum>
-  <w:abstractNum w:abstractNumId="15" w15:restartNumberingAfterBreak="0">
+  <w:abstractNum w:abstractNumId="16" w15:restartNumberingAfterBreak="0">
     <w:nsid w:val="55306C34"/>
     <w:multiLevelType w:val="hybridMultilevel"/>
     <w:tmpl w:val="788893D0"/>
@@ -4609,7 +4877,7 @@
       </w:pPr>
     </w:lvl>
   </w:abstractNum>
-  <w:abstractNum w:abstractNumId="16" w15:restartNumberingAfterBreak="0">
+  <w:abstractNum w:abstractNumId="17" w15:restartNumberingAfterBreak="0">
     <w:nsid w:val="588A7752"/>
     <w:multiLevelType w:val="hybridMultilevel"/>
     <w:tmpl w:val="2CFC234E"/>
@@ -4625,7 +4893,7 @@
         <w:rFonts w:ascii="Symbol" w:hAnsi="Symbol" w:hint="default"/>
       </w:rPr>
     </w:lvl>
-    <w:lvl w:ilvl="1" w:tplc="100C0003" w:tentative="1">
+    <w:lvl w:ilvl="1" w:tplc="100C0003">
       <w:start w:val="1"/>
       <w:numFmt w:val="bullet"/>
       <w:lvlText w:val="o"/>
@@ -4722,7 +4990,7 @@
       </w:rPr>
     </w:lvl>
   </w:abstractNum>
-  <w:abstractNum w:abstractNumId="17" w15:restartNumberingAfterBreak="0">
+  <w:abstractNum w:abstractNumId="18" w15:restartNumberingAfterBreak="0">
     <w:nsid w:val="5EC621FC"/>
     <w:multiLevelType w:val="hybridMultilevel"/>
     <w:tmpl w:val="9AD215B0"/>
@@ -4811,7 +5079,7 @@
       </w:pPr>
     </w:lvl>
   </w:abstractNum>
-  <w:abstractNum w:abstractNumId="18" w15:restartNumberingAfterBreak="0">
+  <w:abstractNum w:abstractNumId="19" w15:restartNumberingAfterBreak="0">
     <w:nsid w:val="6CAF52D2"/>
     <w:multiLevelType w:val="hybridMultilevel"/>
     <w:tmpl w:val="7660D0D6"/>
@@ -4900,7 +5168,7 @@
       </w:pPr>
     </w:lvl>
   </w:abstractNum>
-  <w:abstractNum w:abstractNumId="19" w15:restartNumberingAfterBreak="0">
+  <w:abstractNum w:abstractNumId="20" w15:restartNumberingAfterBreak="0">
     <w:nsid w:val="6FFF63F0"/>
     <w:multiLevelType w:val="hybridMultilevel"/>
     <w:tmpl w:val="569AC2B0"/>
@@ -5013,7 +5281,7 @@
       </w:rPr>
     </w:lvl>
   </w:abstractNum>
-  <w:abstractNum w:abstractNumId="20" w15:restartNumberingAfterBreak="0">
+  <w:abstractNum w:abstractNumId="21" w15:restartNumberingAfterBreak="0">
     <w:nsid w:val="7C203A1F"/>
     <w:multiLevelType w:val="hybridMultilevel"/>
     <w:tmpl w:val="E0907232"/>
@@ -5127,31 +5395,31 @@
     </w:lvl>
   </w:abstractNum>
   <w:num w:numId="1">
-    <w:abstractNumId w:val="9"/>
+    <w:abstractNumId w:val="10"/>
   </w:num>
   <w:num w:numId="2">
     <w:abstractNumId w:val="0"/>
   </w:num>
   <w:num w:numId="3">
+    <w:abstractNumId w:val="8"/>
+  </w:num>
+  <w:num w:numId="4">
     <w:abstractNumId w:val="7"/>
   </w:num>
-  <w:num w:numId="4">
-    <w:abstractNumId w:val="6"/>
-  </w:num>
   <w:num w:numId="5">
-    <w:abstractNumId w:val="9"/>
+    <w:abstractNumId w:val="10"/>
   </w:num>
   <w:num w:numId="6">
+    <w:abstractNumId w:val="14"/>
+  </w:num>
+  <w:num w:numId="7">
+    <w:abstractNumId w:val="19"/>
+  </w:num>
+  <w:num w:numId="8">
     <w:abstractNumId w:val="13"/>
   </w:num>
-  <w:num w:numId="7">
-    <w:abstractNumId w:val="18"/>
-  </w:num>
-  <w:num w:numId="8">
-    <w:abstractNumId w:val="12"/>
-  </w:num>
   <w:num w:numId="9">
-    <w:abstractNumId w:val="8"/>
+    <w:abstractNumId w:val="9"/>
   </w:num>
   <w:num w:numId="10">
     <w:abstractNumId w:val="1"/>
@@ -5160,49 +5428,49 @@
     <w:abstractNumId w:val="4"/>
   </w:num>
   <w:num w:numId="12">
-    <w:abstractNumId w:val="17"/>
+    <w:abstractNumId w:val="18"/>
   </w:num>
   <w:num w:numId="13">
-    <w:abstractNumId w:val="20"/>
+    <w:abstractNumId w:val="21"/>
   </w:num>
   <w:num w:numId="14">
     <w:abstractNumId w:val="3"/>
   </w:num>
   <w:num w:numId="15">
-    <w:abstractNumId w:val="15"/>
+    <w:abstractNumId w:val="16"/>
   </w:num>
   <w:num w:numId="16">
-    <w:abstractNumId w:val="9"/>
+    <w:abstractNumId w:val="10"/>
   </w:num>
   <w:num w:numId="17">
-    <w:abstractNumId w:val="9"/>
+    <w:abstractNumId w:val="10"/>
   </w:num>
   <w:num w:numId="18">
-    <w:abstractNumId w:val="9"/>
+    <w:abstractNumId w:val="10"/>
   </w:num>
   <w:num w:numId="19">
-    <w:abstractNumId w:val="9"/>
+    <w:abstractNumId w:val="10"/>
   </w:num>
   <w:num w:numId="20">
-    <w:abstractNumId w:val="9"/>
+    <w:abstractNumId w:val="10"/>
   </w:num>
   <w:num w:numId="21">
-    <w:abstractNumId w:val="9"/>
+    <w:abstractNumId w:val="10"/>
   </w:num>
   <w:num w:numId="22">
-    <w:abstractNumId w:val="9"/>
+    <w:abstractNumId w:val="10"/>
   </w:num>
   <w:num w:numId="23">
-    <w:abstractNumId w:val="10"/>
+    <w:abstractNumId w:val="11"/>
   </w:num>
   <w:num w:numId="24">
-    <w:abstractNumId w:val="16"/>
+    <w:abstractNumId w:val="17"/>
   </w:num>
   <w:num w:numId="25">
-    <w:abstractNumId w:val="19"/>
+    <w:abstractNumId w:val="20"/>
   </w:num>
   <w:num w:numId="26">
-    <w:abstractNumId w:val="11"/>
+    <w:abstractNumId w:val="12"/>
   </w:num>
   <w:num w:numId="27">
     <w:abstractNumId w:val="5"/>
@@ -5211,7 +5479,10 @@
     <w:abstractNumId w:val="2"/>
   </w:num>
   <w:num w:numId="29">
-    <w:abstractNumId w:val="14"/>
+    <w:abstractNumId w:val="15"/>
+  </w:num>
+  <w:num w:numId="30">
+    <w:abstractNumId w:val="6"/>
   </w:num>
 </w:numbering>
 </file>
@@ -6558,7 +6829,7 @@
 </file>
 
 <file path=customXml/itemProps1.xml><?xml version="1.0" encoding="utf-8"?>
-<ds:datastoreItem xmlns:ds="http://schemas.openxmlformats.org/officeDocument/2006/customXml" ds:itemID="{8A3A3643-DEE0-4AA2-BB58-AE66B0699DD0}">
+<ds:datastoreItem xmlns:ds="http://schemas.openxmlformats.org/officeDocument/2006/customXml" ds:itemID="{777DAB17-37D1-4E71-B601-77DFDC0C9677}">
   <ds:schemaRefs>
     <ds:schemaRef ds:uri="http://schemas.openxmlformats.org/officeDocument/2006/bibliography"/>
   </ds:schemaRefs>
